--- a/Module 1 Challenge Vidul Dasan.docx
+++ b/Module 1 Challenge Vidul Dasan.docx
@@ -62,7 +62,13 @@
         <w:t>we</w:t>
       </w:r>
       <w:r>
-        <w:t xml:space="preserve"> can conclude that </w:t>
+        <w:t xml:space="preserve"> can </w:t>
+      </w:r>
+      <w:r>
+        <w:t>see</w:t>
+      </w:r>
+      <w:r>
+        <w:t xml:space="preserve"> that </w:t>
       </w:r>
       <w:r>
         <w:t xml:space="preserve">the plays sub-category had the most successful, failed, and cancelled crowdfunding campaigns as well. </w:t>
@@ -71,7 +77,13 @@
         <w:t xml:space="preserve">From the timeline worksheet </w:t>
       </w:r>
       <w:r>
-        <w:t xml:space="preserve">we can also conclude that the best month to start a successful crowdfunding campaign </w:t>
+        <w:t xml:space="preserve">we can also </w:t>
+      </w:r>
+      <w:r>
+        <w:t xml:space="preserve">see </w:t>
+      </w:r>
+      <w:r>
+        <w:t xml:space="preserve">that the best month to start a successful crowdfunding campaign </w:t>
       </w:r>
       <w:r>
         <w:t>is</w:t>
@@ -105,6 +117,27 @@
       </w:r>
       <w:r>
         <w:t xml:space="preserve">. </w:t>
+      </w:r>
+      <w:r>
+        <w:t xml:space="preserve">One conclusion from this information is that campaigns have the best chances of succeeding if they start in July </w:t>
+      </w:r>
+      <w:r>
+        <w:t>and focus on the arts, specifically theater and plays. Another conclusion is that the worst time to start a campaign for any category or sub</w:t>
+      </w:r>
+      <w:r>
+        <w:t>-</w:t>
+      </w:r>
+      <w:r>
+        <w:t xml:space="preserve">category is January as this is the starting month where most of the campaigns failed. </w:t>
+      </w:r>
+      <w:r>
+        <w:t xml:space="preserve">Another conclusion is that starting campaigns in August is not a good idea because most </w:t>
+      </w:r>
+      <w:r>
+        <w:t>of the cancelled</w:t>
+      </w:r>
+      <w:r>
+        <w:t xml:space="preserve"> campaigns started in August. </w:t>
       </w:r>
     </w:p>
     <w:p>
@@ -131,16 +164,13 @@
         <w:t>it is all in Excel</w:t>
       </w:r>
       <w:r>
-        <w:t xml:space="preserve">. This is </w:t>
-      </w:r>
-      <w:r>
-        <w:t>fine</w:t>
-      </w:r>
-      <w:r>
-        <w:t xml:space="preserve"> for the current analysis but </w:t>
-      </w:r>
-      <w:r>
-        <w:t>adding new data to the</w:t>
+        <w:t xml:space="preserve">. </w:t>
+      </w:r>
+      <w:r>
+        <w:t>A</w:t>
+      </w:r>
+      <w:r>
+        <w:t>dding new data to the</w:t>
       </w:r>
       <w:r>
         <w:t xml:space="preserve"> dataset fro</w:t>
@@ -155,28 +185,64 @@
         <w:t>campaigns</w:t>
       </w:r>
       <w:r>
-        <w:t xml:space="preserve"> will be clunky as you can only work on Excel locally</w:t>
-      </w:r>
-      <w:r>
-        <w:t xml:space="preserve"> –</w:t>
-      </w:r>
-      <w:r>
-        <w:t xml:space="preserve"> from what I understand this means</w:t>
-      </w:r>
-      <w:r>
-        <w:t xml:space="preserve"> only one person can add </w:t>
-      </w:r>
-      <w:r>
-        <w:t xml:space="preserve">data at a time and only from one location. </w:t>
-      </w:r>
-      <w:r>
-        <w:t xml:space="preserve">This also means that if the file is not backed up virtually then if anything happens to the machine it is stored on the data is lost forever. </w:t>
-      </w:r>
-      <w:r>
-        <w:t xml:space="preserve">Another limitation is that multiple people cannot work on this dataset at the same time, which slows down workflows </w:t>
-      </w:r>
-      <w:r>
-        <w:t xml:space="preserve">as all of the data analysis has to be done by the same person or they have to take turns working on it which is inefficient. </w:t>
+        <w:t xml:space="preserve"> will be clunky </w:t>
+      </w:r>
+      <w:r>
+        <w:t xml:space="preserve">and </w:t>
+      </w:r>
+      <w:r>
+        <w:t xml:space="preserve">multiple people cannot work on this dataset at the same time, which </w:t>
+      </w:r>
+      <w:r>
+        <w:t>creates a bottleneck if many people need to look at or work with the data.</w:t>
+      </w:r>
+      <w:r>
+        <w:t xml:space="preserve"> Another limitation is </w:t>
+      </w:r>
+      <w:r>
+        <w:t xml:space="preserve">that </w:t>
+      </w:r>
+      <w:r>
+        <w:t>t</w:t>
+      </w:r>
+      <w:r>
+        <w:t xml:space="preserve">he contributions from different countries are in </w:t>
+      </w:r>
+      <w:r>
+        <w:t>different currencies,</w:t>
+      </w:r>
+      <w:r>
+        <w:t xml:space="preserve"> so </w:t>
+      </w:r>
+      <w:r>
+        <w:t xml:space="preserve">you need to convert these into USD </w:t>
+      </w:r>
+      <w:r>
+        <w:t>before continuing the analysis</w:t>
+      </w:r>
+      <w:r>
+        <w:t xml:space="preserve">. </w:t>
+      </w:r>
+      <w:r>
+        <w:t xml:space="preserve">While you can use formulas to convert the </w:t>
+      </w:r>
+      <w:r>
+        <w:t xml:space="preserve">currency </w:t>
+      </w:r>
+      <w:r>
+        <w:t>amounts</w:t>
+      </w:r>
+      <w:r>
+        <w:t xml:space="preserve"> to USD</w:t>
+      </w:r>
+      <w:r>
+        <w:t xml:space="preserve"> in Excel </w:t>
+      </w:r>
+      <w:r>
+        <w:t xml:space="preserve">there might be additional fees or taxes these contributions go through when banks do the conversion which Excel does not account for. </w:t>
+      </w:r>
+      <w:r>
+        <w:t xml:space="preserve"> </w:t>
       </w:r>
       <w:r>
         <w:t xml:space="preserve"> </w:t>
@@ -230,22 +296,37 @@
         <w:t>focus</w:t>
       </w:r>
       <w:r>
-        <w:t xml:space="preserve"> campaign efforts on specific categories or sub</w:t>
+        <w:t xml:space="preserve"> on specific categories or sub</w:t>
       </w:r>
       <w:r>
         <w:t>-</w:t>
       </w:r>
       <w:r>
-        <w:t>categories.</w:t>
+        <w:t>categories</w:t>
       </w:r>
       <w:r>
         <w:t xml:space="preserve"> </w:t>
       </w:r>
       <w:r>
-        <w:t xml:space="preserve"> </w:t>
-      </w:r>
-      <w:r>
-        <w:t xml:space="preserve"> </w:t>
+        <w:t xml:space="preserve">for more successful campaigns down the line. Another helpful </w:t>
+      </w:r>
+      <w:r>
+        <w:t xml:space="preserve">set of charts would be plotting categories and sub-categories </w:t>
+      </w:r>
+      <w:r>
+        <w:t xml:space="preserve">campaign status (Success, Failed, Cancelled) </w:t>
+      </w:r>
+      <w:r>
+        <w:t xml:space="preserve">against campaign start dates </w:t>
+      </w:r>
+      <w:r>
+        <w:t xml:space="preserve">to see if there are any relationships </w:t>
+      </w:r>
+      <w:r>
+        <w:t xml:space="preserve">for when a campaign in a category starts. This will further help streamline fundraising efforts as </w:t>
+      </w:r>
+      <w:r>
+        <w:t xml:space="preserve">organizers can focus efforts on categories during the ideal time of year to get the most money raised. </w:t>
       </w:r>
     </w:p>
     <w:p/>
